--- a/web/doc/baocao.docx
+++ b/web/doc/baocao.docx
@@ -23,8 +23,19 @@
           <w:sz w:val="32"/>
           <w:szCs w:val="32"/>
         </w:rPr>
-        <w:t>BÁO CÁO BÀI TẬP LỚN MÔN LẬP TRÌNH MẠNG</w:t>
-      </w:r>
+        <w:t xml:space="preserve">BÁO CÁO BÀI TẬP LỚN MÔN LẬP TRÌNH </w:t>
+      </w:r>
+      <w:r>
+        <w:rPr>
+          <w:rStyle w:val="fontstyle01"/>
+          <w:rFonts w:ascii="Times New Roman" w:hAnsi="Times New Roman" w:cs="Times New Roman"/>
+          <w:sz w:val="32"/>
+          <w:szCs w:val="32"/>
+        </w:rPr>
+        <w:t>WEB</w:t>
+      </w:r>
+      <w:bookmarkStart w:id="0" w:name="_GoBack"/>
+      <w:bookmarkEnd w:id="0"/>
       <w:r>
         <w:rPr>
           <w:rFonts w:ascii="Times New Roman" w:hAnsi="Times New Roman" w:cs="Times New Roman"/>
@@ -1158,8 +1169,6 @@
               </w:rPr>
               <w:t>, nghiên cứu giao diện</w:t>
             </w:r>
-            <w:bookmarkStart w:id="0" w:name="_GoBack"/>
-            <w:bookmarkEnd w:id="0"/>
           </w:p>
           <w:p>
             <w:pPr>
